--- a/public/SaiGonTemplate.docx
+++ b/public/SaiGonTemplate.docx
@@ -613,13 +613,34 @@
         <w:rPr>
           <w:sz w:val="24"/>
         </w:rPr>
-        <w:t>ID):0209</w:t>
-      </w:r>
-      <w:r>
-        <w:rPr>
-          <w:sz w:val="24"/>
-        </w:rPr>
-        <w:t>22-</w:t>
+        <w:t>ID):</w:t>
+      </w:r>
+      <w:r>
+        <w:rPr>
+          <w:sz w:val="24"/>
+          <w:lang w:val="en-US"/>
+        </w:rPr>
+        <w:t xml:space="preserve"> </w:t>
+      </w:r>
+      <w:r>
+        <w:rPr>
+          <w:sz w:val="24"/>
+          <w:lang w:val="en-US"/>
+        </w:rPr>
+        <w:t>{sId</w:t>
+      </w:r>
+      <w:r>
+        <w:rPr>
+          <w:sz w:val="24"/>
+          <w:lang w:val="en-US"/>
+        </w:rPr>
+        <w:t>}</w:t>
+      </w:r>
+      <w:r>
+        <w:rPr>
+          <w:sz w:val="24"/>
+        </w:rPr>
+        <w:t>-</w:t>
       </w:r>
       <w:r>
         <w:rPr>

--- a/public/SaiGonTemplate.docx
+++ b/public/SaiGonTemplate.docx
@@ -2464,8 +2464,16 @@
         <w:rPr>
           <w:i/>
           <w:sz w:val="24"/>
-        </w:rPr>
-        <w:t>HCMC,</w:t>
+          <w:lang w:val="en-US"/>
+        </w:rPr>
+        <w:t>Ho Chi Minh</w:t>
+      </w:r>
+      <w:r>
+        <w:rPr>
+          <w:i/>
+          <w:sz w:val="24"/>
+        </w:rPr>
+        <w:t>,</w:t>
       </w:r>
       <w:r>
         <w:rPr>

--- a/public/SaiGonTemplate.docx
+++ b/public/SaiGonTemplate.docx
@@ -2454,7 +2454,7 @@
     <w:p>
       <w:pPr>
         <w:spacing w:before="8"/>
-        <w:ind w:left="720" w:right="1197"/>
+        <w:ind w:left="720" w:right="380"/>
         <w:rPr>
           <w:i/>
           <w:sz w:val="24"/>

--- a/public/SaiGonTemplate.docx
+++ b/public/SaiGonTemplate.docx
@@ -2454,17 +2454,17 @@
     <w:p>
       <w:pPr>
         <w:spacing w:before="8"/>
-        <w:ind w:left="720" w:right="380"/>
+        <w:ind w:left="720" w:right="470"/>
         <w:rPr>
           <w:i/>
           <w:sz w:val="24"/>
+          <w:lang w:val="vi-VN"/>
         </w:rPr>
       </w:pPr>
       <w:r>
         <w:rPr>
           <w:i/>
           <w:sz w:val="24"/>
-          <w:lang w:val="en-US"/>
         </w:rPr>
         <w:t>Ho Chi Minh</w:t>
       </w:r>
@@ -2472,6 +2472,7 @@
         <w:rPr>
           <w:i/>
           <w:sz w:val="24"/>
+          <w:lang w:val="vi-VN"/>
         </w:rPr>
         <w:t>,</w:t>
       </w:r>
@@ -2480,6 +2481,7 @@
           <w:i/>
           <w:spacing w:val="-1"/>
           <w:sz w:val="24"/>
+          <w:lang w:val="vi-VN"/>
         </w:rPr>
         <w:t xml:space="preserve"> </w:t>
       </w:r>
@@ -2494,6 +2496,9 @@
     </w:p>
     <w:p>
       <w:pPr>
+        <w:tabs>
+          <w:tab w:val="left" w:pos="4590"/>
+        </w:tabs>
         <w:jc w:val="center"/>
         <w:rPr>
           <w:sz w:val="24"/>
@@ -2501,7 +2506,7 @@
         <w:sectPr>
           <w:type w:val="continuous"/>
           <w:pgSz w:w="11900" w:h="16820"/>
-          <w:pgMar w:top="160" w:right="400" w:bottom="0" w:left="0" w:header="720" w:footer="720" w:gutter="0"/>
+          <w:pgMar w:top="160" w:right="110" w:bottom="0" w:left="0" w:header="720" w:footer="720" w:gutter="0"/>
           <w:cols w:num="2" w:space="720" w:equalWidth="0">
             <w:col w:w="6580" w:space="40"/>
             <w:col w:w="4880"/>
